--- a/Abstract.docx
+++ b/Abstract.docx
@@ -300,7 +300,25 @@
           <w:szCs w:val="26"/>
           <w:lang w:val="en-US"/>
         </w:rPr>
-        <w:t xml:space="preserve"> find the total amount and credits and debits details. To overcome that problem this application will help by entering Debit and credit details to this application while we are free then this application will calculate the total credits and debits etc., and display the Result in predefine frameworks that are in the application.</w:t>
+        <w:t xml:space="preserve"> find the total amount and credits and debits details. To overcome that problem this application will help by entering Debit and credit details to this application while we are free then this application will calculate the total credits and debits etc., and display the Result in predefine </w:t>
+      </w:r>
+      <w:r>
+        <w:rPr>
+          <w:rFonts w:ascii="Bookman Old Style" w:hAnsi="Bookman Old Style"/>
+          <w:sz w:val="26"/>
+          <w:szCs w:val="26"/>
+          <w:lang w:val="en-US"/>
+        </w:rPr>
+        <w:t>templets</w:t>
+      </w:r>
+      <w:r>
+        <w:rPr>
+          <w:rFonts w:ascii="Bookman Old Style" w:hAnsi="Bookman Old Style"/>
+          <w:sz w:val="26"/>
+          <w:szCs w:val="26"/>
+          <w:lang w:val="en-US"/>
+        </w:rPr>
+        <w:t xml:space="preserve"> that are in the application.</w:t>
       </w:r>
     </w:p>
     <w:p>
@@ -521,7 +539,25 @@
         </w:rPr>
         <w:lastRenderedPageBreak/>
         <w:tab/>
-        <w:t>Here some predefine frameworks are there to see the data like</w:t>
+        <w:t xml:space="preserve">Here some predefine </w:t>
+      </w:r>
+      <w:r>
+        <w:rPr>
+          <w:rFonts w:ascii="Bookman Old Style" w:hAnsi="Bookman Old Style"/>
+          <w:sz w:val="26"/>
+          <w:szCs w:val="26"/>
+          <w:lang w:val="en-US"/>
+        </w:rPr>
+        <w:t>templets</w:t>
+      </w:r>
+      <w:r>
+        <w:rPr>
+          <w:rFonts w:ascii="Bookman Old Style" w:hAnsi="Bookman Old Style"/>
+          <w:sz w:val="26"/>
+          <w:szCs w:val="26"/>
+          <w:lang w:val="en-US"/>
+        </w:rPr>
+        <w:t xml:space="preserve"> are there to see the data like</w:t>
       </w:r>
       <w:r>
         <w:rPr>
